--- a/4-MD2/Reporte_P4.docx
+++ b/4-MD2/Reporte_P4.docx
@@ -17,8 +17,6 @@
         </w:rPr>
         <w:t>MD2</w:t>
       </w:r>
-      <w:bookmarkStart w:id="0" w:name="_GoBack"/>
-      <w:bookmarkEnd w:id="0"/>
     </w:p>
     <w:p>
       <w:pPr>
@@ -32,14 +30,26 @@
         </w:rPr>
         <w:t xml:space="preserve">1.- Con la descripción dada del algoritmo </w:t>
       </w:r>
+      <w:r>
+        <w:rPr>
+          <w:sz w:val="24"/>
+        </w:rPr>
+        <w:t xml:space="preserve">MD2 y el </w:t>
+      </w:r>
       <w:proofErr w:type="spellStart"/>
       <w:r>
         <w:rPr>
           <w:sz w:val="24"/>
         </w:rPr>
-        <w:t>sDES</w:t>
+        <w:t>pseudo</w:t>
       </w:r>
       <w:proofErr w:type="spellEnd"/>
+      <w:r>
+        <w:rPr>
+          <w:sz w:val="24"/>
+        </w:rPr>
+        <w:t>-código</w:t>
+      </w:r>
       <w:r>
         <w:rPr>
           <w:sz w:val="24"/>
@@ -57,13 +67,31 @@
         <w:rPr>
           <w:sz w:val="24"/>
         </w:rPr>
-        <w:t>Python es un lenguaje que es muy flexible con las estructuras de datos, por lo que su manipulación es sencilla, en este caso se hará uso de listas, por lo que se ajusta a las necesidades.</w:t>
-      </w:r>
-      <w:r>
-        <w:rPr>
-          <w:sz w:val="24"/>
-        </w:rPr>
-        <w:t xml:space="preserve"> Sin embargo, debido a que se hacen operaciones bit a bit, convendría usar un lenguaje de más bajo nivel, como C o VHDL, que nos permite hacer este tipo de operaciones sin mucha complicación.</w:t>
+        <w:t xml:space="preserve">Python es un lenguaje que es muy flexible con las estructuras de datos, por lo </w:t>
+      </w:r>
+      <w:r>
+        <w:rPr>
+          <w:sz w:val="24"/>
+        </w:rPr>
+        <w:t>que su manipulación es sencilla. En este caso se manipulan cadenas de caracteres, lo cual puede ser convertido a lista de enteros (representación ASCII de cada carácter) y manejar esta estructura con las funciones pre-definidas de Python</w:t>
+      </w:r>
+      <w:r>
+        <w:rPr>
+          <w:sz w:val="24"/>
+        </w:rPr>
+        <w:t>.</w:t>
+      </w:r>
+      <w:r>
+        <w:rPr>
+          <w:sz w:val="24"/>
+        </w:rPr>
+        <w:t xml:space="preserve"> Sin embargo, debido a que se hacen operaciones bit a bit, convendría usar un lenguaje de más bajo nivel, como C o VHDL, que nos permite hacer este tipo de operaciones sin mucha complicación</w:t>
+      </w:r>
+      <w:r>
+        <w:rPr>
+          <w:sz w:val="24"/>
+        </w:rPr>
+        <w:t>, ya que se ahorra memoria y procesamiento que en Python se ocuparía para declarar y manipular las estructuras de datos.</w:t>
       </w:r>
     </w:p>
     <w:p>
@@ -76,7 +104,19 @@
         <w:rPr>
           <w:sz w:val="24"/>
         </w:rPr>
-        <w:t>Una manera sencilla de implementar es por módulos, es decir, distribuir las operaciones entre varias funciones y al final sólo ocupar los resultados. En este caso, conviene usar las siguientes funciones:</w:t>
+        <w:t>Una manera sencilla de implementar</w:t>
+      </w:r>
+      <w:r>
+        <w:rPr>
+          <w:sz w:val="24"/>
+        </w:rPr>
+        <w:t xml:space="preserve"> este algoritmo</w:t>
+      </w:r>
+      <w:r>
+        <w:rPr>
+          <w:sz w:val="24"/>
+        </w:rPr>
+        <w:t xml:space="preserve"> es por módulos, es decir, distribuir las operaciones entre varias funciones y al final sólo ocupar los resultados. En este caso, conviene usar las siguientes funciones:</w:t>
       </w:r>
     </w:p>
     <w:p>
@@ -90,12 +130,116 @@
           <w:sz w:val="24"/>
         </w:rPr>
       </w:pPr>
-      <w:r>
-        <w:rPr>
-          <w:sz w:val="24"/>
-        </w:rPr>
-        <w:t>Generador de llaves: Será la función que generé ambas llaves para el algoritmo</w:t>
-      </w:r>
+      <w:proofErr w:type="spellStart"/>
+      <w:r>
+        <w:rPr>
+          <w:b/>
+          <w:i/>
+          <w:sz w:val="24"/>
+        </w:rPr>
+        <w:t>padding</w:t>
+      </w:r>
+      <w:proofErr w:type="spellEnd"/>
+      <w:r>
+        <w:rPr>
+          <w:sz w:val="24"/>
+        </w:rPr>
+        <w:t xml:space="preserve">: </w:t>
+      </w:r>
+      <w:r>
+        <w:rPr>
+          <w:sz w:val="24"/>
+        </w:rPr>
+        <w:t xml:space="preserve">Esta función se encargará de rellenar la cadena de entrada </w:t>
+      </w:r>
+      <w:r>
+        <w:rPr>
+          <w:sz w:val="24"/>
+        </w:rPr>
+        <w:t xml:space="preserve">con bytes, </w:t>
+      </w:r>
+      <w:r>
+        <w:rPr>
+          <w:sz w:val="24"/>
+        </w:rPr>
+        <w:t>para que</w:t>
+      </w:r>
+      <w:r>
+        <w:rPr>
+          <w:sz w:val="24"/>
+        </w:rPr>
+        <w:t xml:space="preserve"> su longitud, igual en bytes,</w:t>
+      </w:r>
+      <w:r>
+        <w:rPr>
+          <w:sz w:val="24"/>
+        </w:rPr>
+        <w:t xml:space="preserve"> sea múltiplo de 16</w:t>
+      </w:r>
+      <w:r>
+        <w:rPr>
+          <w:sz w:val="24"/>
+        </w:rPr>
+        <w:t>.</w:t>
+      </w:r>
+    </w:p>
+    <w:p>
+      <w:pPr>
+        <w:jc w:val="center"/>
+        <w:rPr>
+          <w:sz w:val="24"/>
+        </w:rPr>
+      </w:pPr>
+      <w:r>
+        <w:rPr>
+          <w:sz w:val="24"/>
+        </w:rPr>
+        <w:drawing>
+          <wp:inline distT="0" distB="0" distL="0" distR="0" wp14:anchorId="4B70C794" wp14:editId="176E6B66">
+            <wp:extent cx="6182588" cy="1781424"/>
+            <wp:effectExtent l="0" t="0" r="0" b="9525"/>
+            <wp:docPr id="1" name="Imagen 1"/>
+            <wp:cNvGraphicFramePr>
+              <a:graphicFrameLocks xmlns:a="http://schemas.openxmlformats.org/drawingml/2006/main" noChangeAspect="1"/>
+            </wp:cNvGraphicFramePr>
+            <a:graphic xmlns:a="http://schemas.openxmlformats.org/drawingml/2006/main">
+              <a:graphicData uri="http://schemas.openxmlformats.org/drawingml/2006/picture">
+                <pic:pic xmlns:pic="http://schemas.openxmlformats.org/drawingml/2006/picture">
+                  <pic:nvPicPr>
+                    <pic:cNvPr id="1" name=""/>
+                    <pic:cNvPicPr/>
+                  </pic:nvPicPr>
+                  <pic:blipFill>
+                    <a:blip r:embed="rId7"/>
+                    <a:stretch>
+                      <a:fillRect/>
+                    </a:stretch>
+                  </pic:blipFill>
+                  <pic:spPr>
+                    <a:xfrm>
+                      <a:off x="0" y="0"/>
+                      <a:ext cx="6182588" cy="1781424"/>
+                    </a:xfrm>
+                    <a:prstGeom prst="rect">
+                      <a:avLst/>
+                    </a:prstGeom>
+                  </pic:spPr>
+                </pic:pic>
+              </a:graphicData>
+            </a:graphic>
+          </wp:inline>
+        </w:drawing>
+      </w:r>
+    </w:p>
+    <w:p>
+      <w:pPr>
+        <w:jc w:val="center"/>
+        <w:rPr>
+          <w:sz w:val="24"/>
+        </w:rPr>
+      </w:pPr>
+      <w:bookmarkStart w:id="0" w:name="_GoBack"/>
+      <w:bookmarkEnd w:id="0"/>
     </w:p>
     <w:p>
       <w:pPr>
@@ -108,27 +252,125 @@
           <w:sz w:val="24"/>
         </w:rPr>
       </w:pPr>
-      <w:r>
-        <w:rPr>
-          <w:sz w:val="24"/>
-        </w:rPr>
-        <w:t xml:space="preserve">Función </w:t>
-      </w:r>
       <w:proofErr w:type="spellStart"/>
       <w:r>
         <w:rPr>
+          <w:b/>
           <w:i/>
           <w:sz w:val="24"/>
         </w:rPr>
-        <w:t>mixing</w:t>
+        <w:t>checksum</w:t>
       </w:r>
       <w:proofErr w:type="spellEnd"/>
       <w:r>
         <w:rPr>
           <w:sz w:val="24"/>
         </w:rPr>
-        <w:t>: Es la que hará la expansión de los bloques y la búsqueda en los S-box</w:t>
-      </w:r>
+        <w:t xml:space="preserve">: </w:t>
+      </w:r>
+      <w:r>
+        <w:rPr>
+          <w:sz w:val="24"/>
+        </w:rPr>
+        <w:t xml:space="preserve">Calcula el </w:t>
+      </w:r>
+      <w:proofErr w:type="spellStart"/>
+      <w:r>
+        <w:rPr>
+          <w:sz w:val="24"/>
+        </w:rPr>
+        <w:t>checksum</w:t>
+      </w:r>
+      <w:proofErr w:type="spellEnd"/>
+      <w:r>
+        <w:rPr>
+          <w:sz w:val="24"/>
+        </w:rPr>
+        <w:t xml:space="preserve"> de la cadena ya  con el </w:t>
+      </w:r>
+      <w:proofErr w:type="spellStart"/>
+      <w:r>
+        <w:rPr>
+          <w:sz w:val="24"/>
+        </w:rPr>
+        <w:t>padding</w:t>
+      </w:r>
+      <w:proofErr w:type="spellEnd"/>
+      <w:r>
+        <w:rPr>
+          <w:sz w:val="24"/>
+        </w:rPr>
+        <w:t xml:space="preserve"> y lo agrega a ésta.</w:t>
+      </w:r>
+    </w:p>
+    <w:p>
+      <w:pPr>
+        <w:jc w:val="center"/>
+        <w:rPr>
+          <w:sz w:val="24"/>
+        </w:rPr>
+      </w:pPr>
+      <w:r>
+        <w:rPr>
+          <w:sz w:val="24"/>
+        </w:rPr>
+        <w:drawing>
+          <wp:inline distT="0" distB="0" distL="0" distR="0" wp14:anchorId="2AAC4A51" wp14:editId="40A36113">
+            <wp:extent cx="4163006" cy="2524477"/>
+            <wp:effectExtent l="0" t="0" r="9525" b="9525"/>
+            <wp:docPr id="2" name="Imagen 2"/>
+            <wp:cNvGraphicFramePr>
+              <a:graphicFrameLocks xmlns:a="http://schemas.openxmlformats.org/drawingml/2006/main" noChangeAspect="1"/>
+            </wp:cNvGraphicFramePr>
+            <a:graphic xmlns:a="http://schemas.openxmlformats.org/drawingml/2006/main">
+              <a:graphicData uri="http://schemas.openxmlformats.org/drawingml/2006/picture">
+                <pic:pic xmlns:pic="http://schemas.openxmlformats.org/drawingml/2006/picture">
+                  <pic:nvPicPr>
+                    <pic:cNvPr id="1" name=""/>
+                    <pic:cNvPicPr/>
+                  </pic:nvPicPr>
+                  <pic:blipFill>
+                    <a:blip r:embed="rId8"/>
+                    <a:stretch>
+                      <a:fillRect/>
+                    </a:stretch>
+                  </pic:blipFill>
+                  <pic:spPr>
+                    <a:xfrm>
+                      <a:off x="0" y="0"/>
+                      <a:ext cx="4163006" cy="2524477"/>
+                    </a:xfrm>
+                    <a:prstGeom prst="rect">
+                      <a:avLst/>
+                    </a:prstGeom>
+                  </pic:spPr>
+                </pic:pic>
+              </a:graphicData>
+            </a:graphic>
+          </wp:inline>
+        </w:drawing>
+      </w:r>
+    </w:p>
+    <w:p>
+      <w:pPr>
+        <w:rPr>
+          <w:sz w:val="24"/>
+        </w:rPr>
+      </w:pPr>
+      <w:r>
+        <w:rPr>
+          <w:sz w:val="24"/>
+        </w:rPr>
+        <w:br w:type="page"/>
+      </w:r>
+    </w:p>
+    <w:p>
+      <w:pPr>
+        <w:jc w:val="center"/>
+        <w:rPr>
+          <w:sz w:val="24"/>
+        </w:rPr>
+      </w:pPr>
     </w:p>
     <w:p>
       <w:pPr>
@@ -144,510 +386,76 @@
       <w:proofErr w:type="spellStart"/>
       <w:r>
         <w:rPr>
+          <w:b/>
           <w:i/>
           <w:sz w:val="24"/>
         </w:rPr>
-        <w:t>Main</w:t>
+        <w:t>digest</w:t>
       </w:r>
       <w:proofErr w:type="spellEnd"/>
       <w:r>
         <w:rPr>
           <w:sz w:val="24"/>
         </w:rPr>
-        <w:t>: Será la función que haga las permutación y el reacomodo de los resultados de las funciones anteriores</w:t>
+        <w:t xml:space="preserve">: </w:t>
+      </w:r>
+      <w:r>
+        <w:rPr>
+          <w:sz w:val="24"/>
+        </w:rPr>
+        <w:t xml:space="preserve">Se encarga de calcular el resumen de toda la cadena </w:t>
       </w:r>
     </w:p>
     <w:p>
       <w:pPr>
-        <w:rPr>
-          <w:sz w:val="24"/>
-        </w:rPr>
-      </w:pPr>
-      <w:r>
-        <w:rPr>
-          <w:sz w:val="24"/>
-        </w:rPr>
-        <w:t>Lo anterior permitirá que el proceso de cifrado y descifrado sea más sencillo, ya que el procedimiento es similar en ambos casos.</w:t>
-      </w:r>
-    </w:p>
-    <w:p>
-      <w:pPr>
-        <w:rPr>
-          <w:sz w:val="24"/>
-        </w:rPr>
-      </w:pPr>
-      <w:r>
-        <w:rPr>
-          <w:sz w:val="24"/>
-        </w:rPr>
-        <w:t xml:space="preserve">2.- </w:t>
-      </w:r>
-      <w:r>
-        <w:rPr>
-          <w:sz w:val="24"/>
-        </w:rPr>
-        <w:t xml:space="preserve">¿Cuál es el proceso a seguir para descifrar un mensaje? </w:t>
-      </w:r>
-    </w:p>
-    <w:p>
-      <w:pPr>
-        <w:spacing w:before="120"/>
-        <w:rPr>
-          <w:sz w:val="24"/>
-        </w:rPr>
-      </w:pPr>
-      <w:r>
-        <w:rPr>
-          <w:sz w:val="24"/>
-        </w:rPr>
-        <w:t xml:space="preserve">Para descifrar un mensaje mediante </w:t>
-      </w:r>
-      <w:r>
-        <w:rPr>
-          <w:sz w:val="24"/>
-        </w:rPr>
-        <w:t>DES</w:t>
-      </w:r>
-      <w:r>
-        <w:rPr>
-          <w:sz w:val="24"/>
-        </w:rPr>
-        <w:t xml:space="preserve"> es importante tomar en cuenta 2 aspectos.</w:t>
-      </w:r>
-    </w:p>
-    <w:p>
-      <w:pPr>
-        <w:pStyle w:val="Prrafodelista"/>
-        <w:numPr>
-          <w:ilvl w:val="0"/>
-          <w:numId w:val="8"/>
-        </w:numPr>
-        <w:spacing w:before="120"/>
-        <w:rPr>
-          <w:sz w:val="24"/>
-        </w:rPr>
-      </w:pPr>
-      <w:r>
-        <w:rPr>
-          <w:sz w:val="24"/>
-        </w:rPr>
-        <w:t xml:space="preserve">La función </w:t>
-      </w:r>
-      <w:r>
-        <w:rPr>
-          <w:i/>
-          <w:sz w:val="24"/>
-        </w:rPr>
-        <w:t xml:space="preserve">XOR </w:t>
-      </w:r>
-      <w:r>
-        <w:rPr>
-          <w:sz w:val="24"/>
-        </w:rPr>
-        <w:t xml:space="preserve"> es una función involutiva, es decir, es su propia inversa</w:t>
-      </w:r>
-    </w:p>
-    <w:p>
-      <w:pPr>
-        <w:pStyle w:val="Prrafodelista"/>
-        <w:numPr>
-          <w:ilvl w:val="0"/>
-          <w:numId w:val="8"/>
-        </w:numPr>
-        <w:spacing w:before="120"/>
-        <w:rPr>
-          <w:sz w:val="24"/>
-        </w:rPr>
-      </w:pPr>
-      <w:r>
-        <w:rPr>
-          <w:sz w:val="24"/>
-        </w:rPr>
-        <w:t>El cifrado de una mensaje se basa en la operación y no en el proceso</w:t>
-      </w:r>
-    </w:p>
-    <w:p>
-      <w:pPr>
-        <w:spacing w:before="120"/>
-        <w:rPr>
-          <w:sz w:val="24"/>
-        </w:rPr>
-      </w:pPr>
-      <w:r>
-        <w:rPr>
-          <w:sz w:val="24"/>
-        </w:rPr>
-        <w:t>Tomando en cuenta lo anterior, el descifrado del mensaje se realiza de la siguiente manera.</w:t>
-      </w:r>
-    </w:p>
-    <w:p>
-      <w:pPr>
-        <w:pStyle w:val="Prrafodelista"/>
-        <w:numPr>
-          <w:ilvl w:val="0"/>
-          <w:numId w:val="11"/>
-        </w:numPr>
-        <w:spacing w:before="120"/>
-        <w:rPr>
-          <w:sz w:val="24"/>
-        </w:rPr>
-      </w:pPr>
-      <w:r>
-        <w:rPr>
-          <w:sz w:val="24"/>
-        </w:rPr>
-        <w:t>Se realiza la misma permutación inicial que en el cifrado, debido a que en éste proceso, al final se aplica una permutación inversa</w:t>
-      </w:r>
-    </w:p>
-    <w:p>
-      <w:pPr>
-        <w:pStyle w:val="Prrafodelista"/>
-        <w:numPr>
-          <w:ilvl w:val="0"/>
-          <w:numId w:val="11"/>
-        </w:numPr>
-        <w:spacing w:before="120"/>
-        <w:rPr>
-          <w:sz w:val="24"/>
-        </w:rPr>
-      </w:pPr>
-      <w:r>
-        <w:rPr>
-          <w:sz w:val="24"/>
-        </w:rPr>
-        <w:t>Se aplica l</w:t>
-      </w:r>
-      <w:r>
-        <w:rPr>
-          <w:sz w:val="24"/>
-        </w:rPr>
-        <w:t xml:space="preserve">a función </w:t>
-      </w:r>
-      <w:proofErr w:type="spellStart"/>
-      <w:r>
-        <w:rPr>
-          <w:i/>
-          <w:sz w:val="24"/>
-        </w:rPr>
-        <w:t>mixing</w:t>
-      </w:r>
-      <w:proofErr w:type="spellEnd"/>
-      <w:r>
-        <w:rPr>
-          <w:sz w:val="24"/>
-        </w:rPr>
-        <w:t xml:space="preserve"> para el primer round, sólo que en vez de enviar </w:t>
-      </w:r>
-      <m:oMath>
-        <m:sSub>
-          <m:sSubPr>
-            <m:ctrlPr>
-              <w:rPr>
-                <w:rFonts w:ascii="Cambria Math" w:hAnsi="Cambria Math"/>
-                <w:sz w:val="24"/>
-              </w:rPr>
-            </m:ctrlPr>
-          </m:sSubPr>
-          <m:e>
-            <m:r>
-              <w:rPr>
-                <w:rFonts w:ascii="Cambria Math" w:hAnsi="Cambria Math"/>
-                <w:sz w:val="24"/>
-              </w:rPr>
-              <m:t>K</m:t>
-            </m:r>
-          </m:e>
-          <m:sub>
-            <m:r>
-              <w:rPr>
-                <w:rFonts w:ascii="Cambria Math" w:hAnsi="Cambria Math"/>
-                <w:sz w:val="24"/>
-              </w:rPr>
-              <m:t>1</m:t>
-            </m:r>
-          </m:sub>
-        </m:sSub>
-      </m:oMath>
-      <w:r>
-        <w:rPr>
-          <w:rFonts w:eastAsiaTheme="minorEastAsia"/>
-          <w:sz w:val="24"/>
-        </w:rPr>
-        <w:t xml:space="preserve"> se envía </w:t>
-      </w:r>
-      <m:oMath>
-        <m:sSub>
-          <m:sSubPr>
-            <m:ctrlPr>
-              <w:rPr>
-                <w:rFonts w:ascii="Cambria Math" w:hAnsi="Cambria Math"/>
-                <w:sz w:val="24"/>
-              </w:rPr>
-            </m:ctrlPr>
-          </m:sSubPr>
-          <m:e>
-            <m:r>
-              <w:rPr>
-                <w:rFonts w:ascii="Cambria Math" w:hAnsi="Cambria Math"/>
-                <w:sz w:val="24"/>
-              </w:rPr>
-              <m:t>K</m:t>
-            </m:r>
-          </m:e>
-          <m:sub>
-            <m:r>
-              <w:rPr>
-                <w:rFonts w:ascii="Cambria Math" w:hAnsi="Cambria Math"/>
-                <w:sz w:val="24"/>
-              </w:rPr>
-              <m:t>2</m:t>
-            </m:r>
-          </m:sub>
-        </m:sSub>
-      </m:oMath>
-    </w:p>
-    <w:p>
-      <w:pPr>
-        <w:pStyle w:val="Prrafodelista"/>
-        <w:numPr>
-          <w:ilvl w:val="0"/>
-          <w:numId w:val="11"/>
-        </w:numPr>
-        <w:spacing w:before="120"/>
-        <w:rPr>
-          <w:sz w:val="24"/>
-        </w:rPr>
-      </w:pPr>
-      <w:r>
-        <w:rPr>
-          <w:rFonts w:eastAsiaTheme="minorEastAsia"/>
-          <w:sz w:val="24"/>
-        </w:rPr>
-        <w:t>Se permutan ambas mitades del resultado anterior</w:t>
-      </w:r>
-    </w:p>
-    <w:p>
-      <w:pPr>
-        <w:pStyle w:val="Prrafodelista"/>
-        <w:numPr>
-          <w:ilvl w:val="0"/>
-          <w:numId w:val="11"/>
-        </w:numPr>
-        <w:spacing w:before="120"/>
-        <w:rPr>
-          <w:sz w:val="24"/>
-        </w:rPr>
-      </w:pPr>
-      <w:r>
-        <w:rPr>
-          <w:rFonts w:eastAsiaTheme="minorEastAsia"/>
-          <w:sz w:val="24"/>
-        </w:rPr>
-        <w:t xml:space="preserve">Se aplica la función </w:t>
-      </w:r>
-      <w:proofErr w:type="spellStart"/>
-      <w:r>
-        <w:rPr>
-          <w:rFonts w:eastAsiaTheme="minorEastAsia"/>
-          <w:i/>
-          <w:sz w:val="24"/>
-        </w:rPr>
-        <w:t>mixing</w:t>
-      </w:r>
-      <w:proofErr w:type="spellEnd"/>
-      <w:r>
-        <w:rPr>
-          <w:rFonts w:eastAsiaTheme="minorEastAsia"/>
-          <w:i/>
-          <w:sz w:val="24"/>
-        </w:rPr>
-        <w:t xml:space="preserve"> </w:t>
-      </w:r>
-      <w:r>
-        <w:rPr>
-          <w:rFonts w:eastAsiaTheme="minorEastAsia"/>
-          <w:sz w:val="24"/>
-        </w:rPr>
-        <w:t xml:space="preserve">para el segundo round, y en este caso se envía </w:t>
-      </w:r>
-      <m:oMath>
-        <m:sSub>
-          <m:sSubPr>
-            <m:ctrlPr>
-              <w:rPr>
-                <w:rFonts w:ascii="Cambria Math" w:hAnsi="Cambria Math"/>
-                <w:sz w:val="24"/>
-              </w:rPr>
-            </m:ctrlPr>
-          </m:sSubPr>
-          <m:e>
-            <m:r>
-              <w:rPr>
-                <w:rFonts w:ascii="Cambria Math" w:hAnsi="Cambria Math"/>
-                <w:sz w:val="24"/>
-              </w:rPr>
-              <m:t>K</m:t>
-            </m:r>
-          </m:e>
-          <m:sub>
-            <m:r>
-              <w:rPr>
-                <w:rFonts w:ascii="Cambria Math" w:hAnsi="Cambria Math"/>
-                <w:sz w:val="24"/>
-              </w:rPr>
-              <m:t>2</m:t>
-            </m:r>
-          </m:sub>
-        </m:sSub>
-      </m:oMath>
-      <w:r>
-        <w:rPr>
-          <w:rFonts w:eastAsiaTheme="minorEastAsia"/>
-          <w:sz w:val="24"/>
-        </w:rPr>
-        <w:t xml:space="preserve"> en vez de </w:t>
-      </w:r>
-      <m:oMath>
-        <m:sSub>
-          <m:sSubPr>
-            <m:ctrlPr>
-              <w:rPr>
-                <w:rFonts w:ascii="Cambria Math" w:hAnsi="Cambria Math"/>
-                <w:sz w:val="24"/>
-              </w:rPr>
-            </m:ctrlPr>
-          </m:sSubPr>
-          <m:e>
-            <m:r>
-              <w:rPr>
-                <w:rFonts w:ascii="Cambria Math" w:hAnsi="Cambria Math"/>
-                <w:sz w:val="24"/>
-              </w:rPr>
-              <m:t>K</m:t>
-            </m:r>
-          </m:e>
-          <m:sub>
-            <m:r>
-              <w:rPr>
-                <w:rFonts w:ascii="Cambria Math" w:hAnsi="Cambria Math"/>
-                <w:sz w:val="24"/>
-              </w:rPr>
-              <m:t>1</m:t>
-            </m:r>
-          </m:sub>
-        </m:sSub>
-      </m:oMath>
-    </w:p>
-    <w:p>
-      <w:pPr>
-        <w:pStyle w:val="Prrafodelista"/>
-        <w:numPr>
-          <w:ilvl w:val="0"/>
-          <w:numId w:val="11"/>
-        </w:numPr>
-        <w:spacing w:before="120"/>
-        <w:rPr>
-          <w:sz w:val="24"/>
-        </w:rPr>
-      </w:pPr>
-      <w:r>
-        <w:rPr>
-          <w:rFonts w:eastAsiaTheme="minorEastAsia"/>
-          <w:sz w:val="24"/>
-        </w:rPr>
-        <w:t>Finalmente se aplica la permutación inversa</w:t>
-      </w:r>
-    </w:p>
-    <w:p>
-      <w:pPr>
-        <w:spacing w:before="120"/>
-        <w:rPr>
-          <w:sz w:val="24"/>
-        </w:rPr>
-      </w:pPr>
-      <w:r>
-        <w:rPr>
-          <w:sz w:val="24"/>
-        </w:rPr>
-        <w:t xml:space="preserve">La ventaja de usar la operación XOR para un algoritmo de cifrado es que se aplica el mismo proceso, en el mismo orden para el descifrado, sólo cambian los valores de entrada, en este caso las llaves </w:t>
-      </w:r>
-      <m:oMath>
-        <m:sSub>
-          <m:sSubPr>
-            <m:ctrlPr>
-              <w:rPr>
-                <w:rFonts w:ascii="Cambria Math" w:hAnsi="Cambria Math"/>
-                <w:sz w:val="24"/>
-              </w:rPr>
-            </m:ctrlPr>
-          </m:sSubPr>
-          <m:e>
-            <m:r>
-              <w:rPr>
-                <w:rFonts w:ascii="Cambria Math" w:hAnsi="Cambria Math"/>
-                <w:sz w:val="24"/>
-              </w:rPr>
-              <m:t>K</m:t>
-            </m:r>
-          </m:e>
-          <m:sub>
-            <m:r>
-              <w:rPr>
-                <w:rFonts w:ascii="Cambria Math" w:hAnsi="Cambria Math"/>
-                <w:sz w:val="24"/>
-              </w:rPr>
-              <m:t>1</m:t>
-            </m:r>
-          </m:sub>
-        </m:sSub>
-      </m:oMath>
-      <w:r>
-        <w:rPr>
-          <w:rFonts w:eastAsiaTheme="minorEastAsia"/>
-          <w:sz w:val="24"/>
-        </w:rPr>
-        <w:t xml:space="preserve"> y </w:t>
-      </w:r>
-      <m:oMath>
-        <m:sSub>
-          <m:sSubPr>
-            <m:ctrlPr>
-              <w:rPr>
-                <w:rFonts w:ascii="Cambria Math" w:hAnsi="Cambria Math"/>
-                <w:sz w:val="24"/>
-              </w:rPr>
-            </m:ctrlPr>
-          </m:sSubPr>
-          <m:e>
-            <m:r>
-              <w:rPr>
-                <w:rFonts w:ascii="Cambria Math" w:hAnsi="Cambria Math"/>
-                <w:sz w:val="24"/>
-              </w:rPr>
-              <m:t>K</m:t>
-            </m:r>
-          </m:e>
-          <m:sub>
-            <m:r>
-              <w:rPr>
-                <w:rFonts w:ascii="Cambria Math" w:hAnsi="Cambria Math"/>
-                <w:sz w:val="24"/>
-              </w:rPr>
-              <m:t>2</m:t>
-            </m:r>
-          </m:sub>
-        </m:sSub>
-      </m:oMath>
-      <w:r>
-        <w:rPr>
-          <w:rFonts w:eastAsiaTheme="minorEastAsia"/>
-          <w:sz w:val="24"/>
-        </w:rPr>
-        <w:t xml:space="preserve"> cambian de orden.</w:t>
+        <w:jc w:val="center"/>
+        <w:rPr>
+          <w:sz w:val="24"/>
+        </w:rPr>
+      </w:pPr>
+      <w:r>
+        <w:rPr>
+          <w:sz w:val="24"/>
+        </w:rPr>
+        <w:drawing>
+          <wp:inline distT="0" distB="0" distL="0" distR="0" wp14:anchorId="265268B5" wp14:editId="08095EE6">
+            <wp:extent cx="4058216" cy="3858163"/>
+            <wp:effectExtent l="0" t="0" r="0" b="9525"/>
+            <wp:docPr id="3" name="Imagen 3"/>
+            <wp:cNvGraphicFramePr>
+              <a:graphicFrameLocks xmlns:a="http://schemas.openxmlformats.org/drawingml/2006/main" noChangeAspect="1"/>
+            </wp:cNvGraphicFramePr>
+            <a:graphic xmlns:a="http://schemas.openxmlformats.org/drawingml/2006/main">
+              <a:graphicData uri="http://schemas.openxmlformats.org/drawingml/2006/picture">
+                <pic:pic xmlns:pic="http://schemas.openxmlformats.org/drawingml/2006/picture">
+                  <pic:nvPicPr>
+                    <pic:cNvPr id="1" name=""/>
+                    <pic:cNvPicPr/>
+                  </pic:nvPicPr>
+                  <pic:blipFill>
+                    <a:blip r:embed="rId9"/>
+                    <a:stretch>
+                      <a:fillRect/>
+                    </a:stretch>
+                  </pic:blipFill>
+                  <pic:spPr>
+                    <a:xfrm>
+                      <a:off x="0" y="0"/>
+                      <a:ext cx="4058216" cy="3858163"/>
+                    </a:xfrm>
+                    <a:prstGeom prst="rect">
+                      <a:avLst/>
+                    </a:prstGeom>
+                  </pic:spPr>
+                </pic:pic>
+              </a:graphicData>
+            </a:graphic>
+          </wp:inline>
+        </w:drawing>
       </w:r>
     </w:p>
     <w:sectPr>
-      <w:headerReference w:type="default" r:id="rId7"/>
+      <w:headerReference w:type="default" r:id="rId10"/>
       <w:pgSz w:w="12240" w:h="15840" w:code="1"/>
       <w:pgMar w:top="1134" w:right="1134" w:bottom="1134" w:left="1134" w:header="720" w:footer="720" w:gutter="0"/>
       <w:cols w:space="720"/>
